--- a/Manual_Badge_V1_08_2018.docx
+++ b/Manual_Badge_V1_08_2018.docx
@@ -130,7 +130,25 @@
                                 <w:sz w:val="24"/>
                                 <w:szCs w:val="24"/>
                               </w:rPr>
-                              <w:t>Presta atenção na posição</w:t>
+                              <w:t>Prest</w:t>
+                            </w:r>
+                            <w:r>
+                              <w:rPr>
+                                <w:rFonts w:ascii="Verdana" w:hAnsi="Verdana"/>
+                                <w:color w:val="000000" w:themeColor="text1"/>
+                                <w:sz w:val="24"/>
+                                <w:szCs w:val="24"/>
+                              </w:rPr>
+                              <w:t>e</w:t>
+                            </w:r>
+                            <w:r>
+                              <w:rPr>
+                                <w:rFonts w:ascii="Verdana" w:hAnsi="Verdana"/>
+                                <w:color w:val="000000" w:themeColor="text1"/>
+                                <w:sz w:val="24"/>
+                                <w:szCs w:val="24"/>
+                              </w:rPr>
+                              <w:t xml:space="preserve"> atenção na posição</w:t>
                             </w:r>
                           </w:p>
                         </w:txbxContent>
@@ -228,7 +246,25 @@
                           <w:sz w:val="24"/>
                           <w:szCs w:val="24"/>
                         </w:rPr>
-                        <w:t>Presta atenção na posição</w:t>
+                        <w:t>Prest</w:t>
+                      </w:r>
+                      <w:r>
+                        <w:rPr>
+                          <w:rFonts w:ascii="Verdana" w:hAnsi="Verdana"/>
+                          <w:color w:val="000000" w:themeColor="text1"/>
+                          <w:sz w:val="24"/>
+                          <w:szCs w:val="24"/>
+                        </w:rPr>
+                        <w:t>e</w:t>
+                      </w:r>
+                      <w:r>
+                        <w:rPr>
+                          <w:rFonts w:ascii="Verdana" w:hAnsi="Verdana"/>
+                          <w:color w:val="000000" w:themeColor="text1"/>
+                          <w:sz w:val="24"/>
+                          <w:szCs w:val="24"/>
+                        </w:rPr>
+                        <w:t xml:space="preserve"> atenção na posição</w:t>
                       </w:r>
                     </w:p>
                   </w:txbxContent>
@@ -1426,7 +1462,25 @@
                                 <w:sz w:val="24"/>
                                 <w:szCs w:val="24"/>
                               </w:rPr>
-                              <w:t xml:space="preserve">Presta atenção na posição no </w:t>
+                              <w:t>Prest</w:t>
+                            </w:r>
+                            <w:r>
+                              <w:rPr>
+                                <w:rFonts w:ascii="Verdana" w:hAnsi="Verdana"/>
+                                <w:color w:val="000000" w:themeColor="text1"/>
+                                <w:sz w:val="24"/>
+                                <w:szCs w:val="24"/>
+                              </w:rPr>
+                              <w:t>e</w:t>
+                            </w:r>
+                            <w:r>
+                              <w:rPr>
+                                <w:rFonts w:ascii="Verdana" w:hAnsi="Verdana"/>
+                                <w:color w:val="000000" w:themeColor="text1"/>
+                                <w:sz w:val="24"/>
+                                <w:szCs w:val="24"/>
+                              </w:rPr>
+                              <w:t xml:space="preserve"> atenção na posição no </w:t>
                             </w:r>
                             <w:r>
                               <w:rPr>
@@ -1513,17 +1567,7 @@
                           <w:sz w:val="24"/>
                           <w:szCs w:val="24"/>
                         </w:rPr>
-                        <w:t xml:space="preserve">– Solde os </w:t>
-                      </w:r>
-                      <w:r>
-                        <w:rPr>
-                          <w:rFonts w:ascii="Verdana" w:hAnsi="Verdana"/>
-                          <w:b/>
-                          <w:color w:val="000000" w:themeColor="text1"/>
-                          <w:sz w:val="24"/>
-                          <w:szCs w:val="24"/>
-                        </w:rPr>
-                        <w:t>Capacitores</w:t>
+                        <w:t>– Solde os Capacitores</w:t>
                       </w:r>
                     </w:p>
                     <w:p>
@@ -1547,7 +1591,7 @@
                           <w:sz w:val="24"/>
                           <w:szCs w:val="24"/>
                         </w:rPr>
-                        <w:t>Presta atenção na posição</w:t>
+                        <w:t>Prest</w:t>
                       </w:r>
                       <w:r>
                         <w:rPr>
@@ -1556,7 +1600,16 @@
                           <w:sz w:val="24"/>
                           <w:szCs w:val="24"/>
                         </w:rPr>
-                        <w:t xml:space="preserve"> no </w:t>
+                        <w:t>e</w:t>
+                      </w:r>
+                      <w:r>
+                        <w:rPr>
+                          <w:rFonts w:ascii="Verdana" w:hAnsi="Verdana"/>
+                          <w:color w:val="000000" w:themeColor="text1"/>
+                          <w:sz w:val="24"/>
+                          <w:szCs w:val="24"/>
+                        </w:rPr>
+                        <w:t xml:space="preserve"> atenção na posição no </w:t>
                       </w:r>
                       <w:r>
                         <w:rPr>
@@ -1943,7 +1996,18 @@
                                 <w:sz w:val="24"/>
                                 <w:szCs w:val="24"/>
                               </w:rPr>
-                              <w:t xml:space="preserve">Prestes atenção no </w:t>
+                              <w:t>Preste</w:t>
+                            </w:r>
+                            <w:bookmarkStart w:id="0" w:name="_GoBack"/>
+                            <w:bookmarkEnd w:id="0"/>
+                            <w:r>
+                              <w:rPr>
+                                <w:rFonts w:ascii="Verdana" w:hAnsi="Verdana"/>
+                                <w:color w:val="000000" w:themeColor="text1"/>
+                                <w:sz w:val="24"/>
+                                <w:szCs w:val="24"/>
+                              </w:rPr>
+                              <w:t xml:space="preserve"> atenção no </w:t>
                             </w:r>
                             <w:r>
                               <w:rPr>
@@ -2122,7 +2186,18 @@
                           <w:sz w:val="24"/>
                           <w:szCs w:val="24"/>
                         </w:rPr>
-                        <w:t xml:space="preserve">Prestes atenção no </w:t>
+                        <w:t>Preste</w:t>
+                      </w:r>
+                      <w:bookmarkStart w:id="1" w:name="_GoBack"/>
+                      <w:bookmarkEnd w:id="1"/>
+                      <w:r>
+                        <w:rPr>
+                          <w:rFonts w:ascii="Verdana" w:hAnsi="Verdana"/>
+                          <w:color w:val="000000" w:themeColor="text1"/>
+                          <w:sz w:val="24"/>
+                          <w:szCs w:val="24"/>
+                        </w:rPr>
+                        <w:t xml:space="preserve"> atenção no </w:t>
                       </w:r>
                       <w:r>
                         <w:rPr>
@@ -2769,8 +2844,6 @@
           <w:szCs w:val="40"/>
         </w:rPr>
       </w:pPr>
-      <w:bookmarkStart w:id="0" w:name="_GoBack"/>
-      <w:bookmarkEnd w:id="0"/>
       <w:r>
         <w:rPr>
           <w:noProof/>
@@ -4381,7 +4454,7 @@
 </file>
 
 <file path=customXml/itemProps1.xml><?xml version="1.0" encoding="utf-8"?>
-<ds:datastoreItem xmlns:ds="http://schemas.openxmlformats.org/officeDocument/2006/customXml" ds:itemID="{135EC9C9-7C6B-443F-B439-1A91383CDB02}">
+<ds:datastoreItem xmlns:ds="http://schemas.openxmlformats.org/officeDocument/2006/customXml" ds:itemID="{A9F2C667-A314-4639-904F-64B4ADDD31E6}">
   <ds:schemaRefs>
     <ds:schemaRef ds:uri="http://schemas.openxmlformats.org/officeDocument/2006/bibliography"/>
   </ds:schemaRefs>
